--- a/test.docx
+++ b/test.docx
@@ -14,6 +14,204 @@
       <w:r>
         <w:t>作業アサイン記録シート</w:t>
       </w:r>
+    </w:p>
+    <w:p>
+      <w:pPr>
+        <w:jc w:val="left"/>
+        <w:rPr>
+          <w:rFonts w:ascii="HG丸ｺﾞｼｯｸM-PRO" w:cs="HG丸ｺﾞｼｯｸM-PRO" w:eastAsia="HG丸ｺﾞｼｯｸM-PRO" w:hAnsi="HG丸ｺﾞｼｯｸM-PRO"/>
+          <w:sz w:val="20"/>
+          <w:szCs w:val="20"/>
+        </w:rPr>
+      </w:pPr>
+      <w:r>
+        <w:t xml:space="preserve">      本記録シートは、EPM32-201-004「作業アサイン記録作成要領」に基づき、作業にアサインされた整備従</w:t>
+      </w:r>
+    </w:p>
+    <w:p>
+      <w:pPr>
+        <w:jc w:val="left"/>
+        <w:rPr>
+          <w:rFonts w:ascii="HG丸ｺﾞｼｯｸM-PRO" w:cs="HG丸ｺﾞｼｯｸM-PRO" w:eastAsia="HG丸ｺﾞｼｯｸM-PRO" w:hAnsi="HG丸ｺﾞｼｯｸM-PRO"/>
+          <w:sz w:val="20"/>
+          <w:szCs w:val="20"/>
+        </w:rPr>
+      </w:pPr>
+      <w:r>
+        <w:t xml:space="preserve">        事者を明確にすることを目的とし、記録するものである。</w:t>
+      </w:r>
+    </w:p>
+    <w:p>
+      <w:pPr>
+        <w:jc w:val="left"/>
+        <w:rPr>
+          <w:rFonts w:ascii="HG丸ｺﾞｼｯｸM-PRO" w:cs="HG丸ｺﾞｼｯｸM-PRO" w:eastAsia="HG丸ｺﾞｼｯｸM-PRO" w:hAnsi="HG丸ｺﾞｼｯｸM-PRO"/>
+          <w:sz w:val="20"/>
+          <w:szCs w:val="20"/>
+        </w:rPr>
+      </w:pPr>
+      <w:r>
+        <w:t xml:space="preserve">          【注意事項】</w:t>
+      </w:r>
+    </w:p>
+    <w:p>
+      <w:pPr>
+        <w:jc w:val="left"/>
+        <w:rPr>
+          <w:rFonts w:ascii="HG丸ｺﾞｼｯｸM-PRO" w:cs="HG丸ｺﾞｼｯｸM-PRO" w:eastAsia="HG丸ｺﾞｼｯｸM-PRO" w:hAnsi="HG丸ｺﾞｼｯｸM-PRO"/>
+          <w:sz w:val="20"/>
+          <w:szCs w:val="20"/>
+        </w:rPr>
+      </w:pPr>
+      <w:r>
+        <w:t xml:space="preserve">         本記録シートは、該当する作業指示書とともに保管すること。</w:t>
+      </w:r>
+    </w:p>
+    <w:p>
+      <w:pPr>
+        <w:jc w:val="left"/>
+        <w:rPr>
+          <w:rFonts w:ascii="HG丸ｺﾞｼｯｸM-PRO" w:cs="HG丸ｺﾞｼｯｸM-PRO" w:eastAsia="HG丸ｺﾞｼｯｸM-PRO" w:hAnsi="HG丸ｺﾞｼｯｸM-PRO"/>
+          <w:sz w:val="20"/>
+          <w:szCs w:val="20"/>
+        </w:rPr>
+      </w:pPr>
+      <w:r>
+        <w:t xml:space="preserve">         署名にて記録する場合、社員番号下5桁を記載すること。</w:t>
+      </w:r>
+    </w:p>
+    <w:p>
+      <w:pPr>
+        <w:jc w:val="left"/>
+        <w:rPr>
+          <w:rFonts w:ascii="HG丸ｺﾞｼｯｸM-PRO" w:cs="HG丸ｺﾞｼｯｸM-PRO" w:eastAsia="HG丸ｺﾞｼｯｸM-PRO" w:hAnsi="HG丸ｺﾞｼｯｸM-PRO"/>
+          <w:sz w:val="20"/>
+          <w:szCs w:val="20"/>
+        </w:rPr>
+      </w:pPr>
+      <w:r>
+        <w:t xml:space="preserve">         以下、*SHIP No、ECH、*CARDの種類をチェックの上、必要事項を記入すること。（*は必須事項）</w:t>
+      </w:r>
+    </w:p>
+    <w:p>
+      <w:pPr>
+        <w:jc w:val="left"/>
+        <w:rPr>
+          <w:rFonts w:ascii="HG丸ｺﾞｼｯｸM-PRO" w:cs="HG丸ｺﾞｼｯｸM-PRO" w:eastAsia="HG丸ｺﾞｼｯｸM-PRO" w:hAnsi="HG丸ｺﾞｼｯｸM-PRO"/>
+          <w:sz w:val="20"/>
+          <w:szCs w:val="20"/>
+        </w:rPr>
+      </w:pPr>
+      <w:r/>
+    </w:p>
+    <w:p>
+      <w:pPr>
+        <w:jc w:val="left"/>
+        <w:rPr>
+          <w:rFonts w:ascii="HG丸ｺﾞｼｯｸM-PRO" w:cs="HG丸ｺﾞｼｯｸM-PRO" w:eastAsia="HG丸ｺﾞｼｯｸM-PRO" w:hAnsi="HG丸ｺﾞｼｯｸM-PRO"/>
+          <w:sz w:val="20"/>
+          <w:szCs w:val="20"/>
+          <w:u w:val="single"/>
+        </w:rPr>
+      </w:pPr>
+      <w:r>
+        <w:t xml:space="preserve">        Ship No.：JA    227J           ECH:      09C     　　　　</w:t>
+      </w:r>
+    </w:p>
+    <w:p>
+      <w:pPr>
+        <w:jc w:val="left"/>
+        <w:rPr>
+          <w:rFonts w:ascii="HG丸ｺﾞｼｯｸM-PRO" w:cs="HG丸ｺﾞｼｯｸM-PRO" w:eastAsia="HG丸ｺﾞｼｯｸM-PRO" w:hAnsi="HG丸ｺﾞｼｯｸM-PRO"/>
+          <w:sz w:val="20"/>
+          <w:szCs w:val="20"/>
+          <w:u w:val="single"/>
+        </w:rPr>
+      </w:pPr>
+      <w:r/>
+    </w:p>
+    <w:p>
+      <w:pPr>
+        <w:rPr>
+          <w:rFonts w:ascii="HG丸ｺﾞｼｯｸM-PRO" w:cs="HG丸ｺﾞｼｯｸM-PRO" w:eastAsia="HG丸ｺﾞｼｯｸM-PRO" w:hAnsi="HG丸ｺﾞｼｯｸM-PRO"/>
+          <w:sz w:val="20"/>
+          <w:szCs w:val="20"/>
+          <w:u w:val="single"/>
+        </w:rPr>
+      </w:pPr>
+      <w:r>
+        <w:t xml:space="preserve">        □RTN □SQ □COA/ER □EV □REQ JOB □Work Sheet　W/O No:.　　[Order No]　　　　　　　　　　</w:t>
+      </w:r>
+    </w:p>
+    <w:p>
+      <w:pPr>
+        <w:rPr>
+          <w:rFonts w:ascii="HG丸ｺﾞｼｯｸM-PRO" w:cs="HG丸ｺﾞｼｯｸM-PRO" w:eastAsia="HG丸ｺﾞｼｯｸM-PRO" w:hAnsi="HG丸ｺﾞｼｯｸM-PRO"/>
+          <w:sz w:val="20"/>
+          <w:szCs w:val="20"/>
+          <w:u w:val="single"/>
+        </w:rPr>
+      </w:pPr>
+      <w:r/>
+    </w:p>
+    <w:p>
+      <w:pPr>
+        <w:rPr>
+          <w:rFonts w:ascii="HG丸ｺﾞｼｯｸM-PRO" w:cs="HG丸ｺﾞｼｯｸM-PRO" w:eastAsia="HG丸ｺﾞｼｯｸM-PRO" w:hAnsi="HG丸ｺﾞｼｯｸM-PRO"/>
+          <w:sz w:val="20"/>
+          <w:szCs w:val="20"/>
+          <w:u w:val="single"/>
+        </w:rPr>
+      </w:pPr>
+      <w:r>
+        <w:t xml:space="preserve">        □AP CARD 　　FIGURE No.                         (  □ OPN  / □ CLS  )   </w:t>
+      </w:r>
+    </w:p>
+    <w:p>
+      <w:pPr>
+        <w:rPr>
+          <w:rFonts w:ascii="HG丸ｺﾞｼｯｸM-PRO" w:cs="HG丸ｺﾞｼｯｸM-PRO" w:eastAsia="HG丸ｺﾞｼｯｸM-PRO" w:hAnsi="HG丸ｺﾞｼｯｸM-PRO"/>
+          <w:sz w:val="20"/>
+          <w:szCs w:val="20"/>
+          <w:u w:val="single"/>
+        </w:rPr>
+      </w:pPr>
+      <w:r/>
+    </w:p>
+    <w:p>
+      <w:pPr>
+        <w:rPr>
+          <w:rFonts w:ascii="HG丸ｺﾞｼｯｸM-PRO" w:cs="HG丸ｺﾞｼｯｸM-PRO" w:eastAsia="HG丸ｺﾞｼｯｸM-PRO" w:hAnsi="HG丸ｺﾞｼｯｸM-PRO"/>
+          <w:sz w:val="20"/>
+          <w:szCs w:val="20"/>
+          <w:u w:val="single"/>
+        </w:rPr>
+      </w:pPr>
+      <w:r>
+        <w:t xml:space="preserve">       □経過観察 　　　経観No.　　　　　　　　　　　　　　　</w:t>
+      </w:r>
+    </w:p>
+    <w:p>
+      <w:pPr>
+        <w:rPr>
+          <w:rFonts w:ascii="HG丸ｺﾞｼｯｸM-PRO" w:cs="HG丸ｺﾞｼｯｸM-PRO" w:eastAsia="HG丸ｺﾞｼｯｸM-PRO" w:hAnsi="HG丸ｺﾞｼｯｸM-PRO"/>
+          <w:sz w:val="20"/>
+          <w:szCs w:val="20"/>
+          <w:u w:val="single"/>
+        </w:rPr>
+      </w:pPr>
+      <w:r/>
+    </w:p>
+    <w:p>
+      <w:pPr>
+        <w:rPr>
+          <w:rFonts w:ascii="HG丸ｺﾞｼｯｸM-PRO" w:cs="HG丸ｺﾞｼｯｸM-PRO" w:eastAsia="HG丸ｺﾞｼｯｸM-PRO" w:hAnsi="HG丸ｺﾞｼｯｸM-PRO"/>
+          <w:sz w:val="20"/>
+          <w:szCs w:val="20"/>
+          <w:u w:val="single"/>
+        </w:rPr>
+      </w:pPr>
+      <w:r/>
     </w:p>
     <w:tbl>
       <w:tblPr>
@@ -46,397 +244,6 @@
           </w:tblGrid>
         </w:tblGridChange>
       </w:tblGrid>
-      <w:tr>
-        <w:trPr>
-          <w:cantSplit w:val="0"/>
-          <w:tblHeader w:val="0"/>
-        </w:trPr>
-        <w:tc>
-          <w:tcPr>
-            <w:gridSpan w:val="4"/>
-          </w:tcPr>
-          <w:p>
-            <w:pPr>
-              <w:rPr>
-                <w:rFonts w:ascii="HG丸ｺﾞｼｯｸM-PRO" w:cs="HG丸ｺﾞｼｯｸM-PRO" w:eastAsia="HG丸ｺﾞｼｯｸM-PRO" w:hAnsi="HG丸ｺﾞｼｯｸM-PRO"/>
-                <w:sz w:val="20"/>
-                <w:szCs w:val="20"/>
-              </w:rPr>
-            </w:pPr>
-            <w:r>
-              <w:rPr>
-                <w:rFonts w:ascii="HG丸ｺﾞｼｯｸM-PRO" w:cs="HG丸ｺﾞｼｯｸM-PRO" w:eastAsia="HG丸ｺﾞｼｯｸM-PRO" w:hAnsi="HG丸ｺﾞｼｯｸM-PRO"/>
-                <w:sz w:val="20"/>
-                <w:szCs w:val="20"/>
-                <w:rtl w:val="0"/>
-              </w:rPr>
-              <w:t xml:space="preserve">本記録シートは、EPM32-201-004「作業アサイン記録作成要領」に基づき、作業にアサインされた整備従事者を明確にすることを目的とし、記録するものである。</w:t>
-            </w:r>
-          </w:p>
-        </w:tc>
-      </w:tr>
-      <w:tr>
-        <w:trPr>
-          <w:cantSplit w:val="0"/>
-          <w:tblHeader w:val="0"/>
-        </w:trPr>
-        <w:tc>
-          <w:tcPr>
-            <w:gridSpan w:val="4"/>
-          </w:tcPr>
-          <w:p>
-            <w:pPr>
-              <w:rPr>
-                <w:rFonts w:ascii="HG丸ｺﾞｼｯｸM-PRO" w:cs="HG丸ｺﾞｼｯｸM-PRO" w:eastAsia="HG丸ｺﾞｼｯｸM-PRO" w:hAnsi="HG丸ｺﾞｼｯｸM-PRO"/>
-                <w:sz w:val="20"/>
-                <w:szCs w:val="20"/>
-              </w:rPr>
-            </w:pPr>
-            <w:r>
-              <w:rPr>
-                <w:rFonts w:ascii="HG丸ｺﾞｼｯｸM-PRO" w:cs="HG丸ｺﾞｼｯｸM-PRO" w:eastAsia="HG丸ｺﾞｼｯｸM-PRO" w:hAnsi="HG丸ｺﾞｼｯｸM-PRO"/>
-                <w:sz w:val="20"/>
-                <w:szCs w:val="20"/>
-                <w:rtl w:val="0"/>
-              </w:rPr>
-              <w:t xml:space="preserve">【注意事項】</w:t>
-            </w:r>
-          </w:p>
-          <w:p>
-            <w:pPr>
-              <w:rPr>
-                <w:rFonts w:ascii="HG丸ｺﾞｼｯｸM-PRO" w:cs="HG丸ｺﾞｼｯｸM-PRO" w:eastAsia="HG丸ｺﾞｼｯｸM-PRO" w:hAnsi="HG丸ｺﾞｼｯｸM-PRO"/>
-                <w:sz w:val="20"/>
-                <w:szCs w:val="20"/>
-              </w:rPr>
-            </w:pPr>
-            <w:r>
-              <w:rPr>
-                <w:rFonts w:ascii="HG丸ｺﾞｼｯｸM-PRO" w:cs="HG丸ｺﾞｼｯｸM-PRO" w:eastAsia="HG丸ｺﾞｼｯｸM-PRO" w:hAnsi="HG丸ｺﾞｼｯｸM-PRO"/>
-                <w:sz w:val="20"/>
-                <w:szCs w:val="20"/>
-                <w:rtl w:val="0"/>
-              </w:rPr>
-              <w:t xml:space="preserve">本記録シートは、該当する作業指示書とともに保管すること。</w:t>
-            </w:r>
-          </w:p>
-          <w:p>
-            <w:pPr>
-              <w:rPr>
-                <w:rFonts w:ascii="HG丸ｺﾞｼｯｸM-PRO" w:cs="HG丸ｺﾞｼｯｸM-PRO" w:eastAsia="HG丸ｺﾞｼｯｸM-PRO" w:hAnsi="HG丸ｺﾞｼｯｸM-PRO"/>
-                <w:sz w:val="20"/>
-                <w:szCs w:val="20"/>
-              </w:rPr>
-            </w:pPr>
-            <w:r>
-              <w:rPr>
-                <w:rFonts w:ascii="HG丸ｺﾞｼｯｸM-PRO" w:cs="HG丸ｺﾞｼｯｸM-PRO" w:eastAsia="HG丸ｺﾞｼｯｸM-PRO" w:hAnsi="HG丸ｺﾞｼｯｸM-PRO"/>
-                <w:sz w:val="20"/>
-                <w:szCs w:val="20"/>
-                <w:rtl w:val="0"/>
-              </w:rPr>
-              <w:t xml:space="preserve">署名にて記録する場合、社員番号下5桁を記載すること。</w:t>
-            </w:r>
-          </w:p>
-          <w:p>
-            <w:pPr>
-              <w:rPr>
-                <w:rFonts w:ascii="HG丸ｺﾞｼｯｸM-PRO" w:cs="HG丸ｺﾞｼｯｸM-PRO" w:eastAsia="HG丸ｺﾞｼｯｸM-PRO" w:hAnsi="HG丸ｺﾞｼｯｸM-PRO"/>
-                <w:sz w:val="20"/>
-                <w:szCs w:val="20"/>
-              </w:rPr>
-            </w:pPr>
-            <w:r>
-              <w:rPr>
-                <w:rFonts w:ascii="HG丸ｺﾞｼｯｸM-PRO" w:cs="HG丸ｺﾞｼｯｸM-PRO" w:eastAsia="HG丸ｺﾞｼｯｸM-PRO" w:hAnsi="HG丸ｺﾞｼｯｸM-PRO"/>
-                <w:sz w:val="20"/>
-                <w:szCs w:val="20"/>
-                <w:rtl w:val="0"/>
-              </w:rPr>
-              <w:t xml:space="preserve">以下、*SHIP No、ECH、*CARDの種類をチェックの上、必要事項を記入すること。（*は必須事項）</w:t>
-            </w:r>
-          </w:p>
-        </w:tc>
-      </w:tr>
-      <w:tr>
-        <w:trPr>
-          <w:cantSplit w:val="0"/>
-          <w:trHeight w:val="394" w:hRule="atLeast"/>
-          <w:tblHeader w:val="0"/>
-        </w:trPr>
-        <w:tc>
-          <w:tcPr>
-            <w:gridSpan w:val="4"/>
-            <w:vAlign w:val="bottom"/>
-          </w:tcPr>
-          <w:p>
-            <w:pPr>
-              <w:rPr>
-                <w:rFonts w:ascii="HG丸ｺﾞｼｯｸM-PRO" w:cs="HG丸ｺﾞｼｯｸM-PRO" w:eastAsia="HG丸ｺﾞｼｯｸM-PRO" w:hAnsi="HG丸ｺﾞｼｯｸM-PRO"/>
-                <w:sz w:val="20"/>
-                <w:szCs w:val="20"/>
-                <w:u w:val="single"/>
-              </w:rPr>
-            </w:pPr>
-            <w:r>
-              <w:rPr>
-                <w:rFonts w:ascii="HG丸ｺﾞｼｯｸM-PRO" w:cs="HG丸ｺﾞｼｯｸM-PRO" w:eastAsia="HG丸ｺﾞｼｯｸM-PRO" w:hAnsi="HG丸ｺﾞｼｯｸM-PRO"/>
-                <w:sz w:val="20"/>
-                <w:szCs w:val="20"/>
-                <w:rtl w:val="0"/>
-              </w:rPr>
-              <w:t xml:space="preserve">Ship No.：JA</w:t>
-            </w:r>
-            <w:r>
-              <w:rPr>
-                <w:rFonts w:ascii="HG丸ｺﾞｼｯｸM-PRO" w:cs="HG丸ｺﾞｼｯｸM-PRO" w:eastAsia="HG丸ｺﾞｼｯｸM-PRO" w:hAnsi="HG丸ｺﾞｼｯｸM-PRO"/>
-                <w:sz w:val="20"/>
-                <w:szCs w:val="20"/>
-                <w:u w:val="single"/>
-                <w:rtl w:val="0"/>
-              </w:rPr>
-              <w:t xml:space="preserve">    [機番]        </w:t>
-            </w:r>
-            <w:r>
-              <w:rPr>
-                <w:rFonts w:ascii="HG丸ｺﾞｼｯｸM-PRO" w:cs="HG丸ｺﾞｼｯｸM-PRO" w:eastAsia="HG丸ｺﾞｼｯｸM-PRO" w:hAnsi="HG丸ｺﾞｼｯｸM-PRO"/>
-                <w:sz w:val="20"/>
-                <w:szCs w:val="20"/>
-                <w:rtl w:val="0"/>
-              </w:rPr>
-              <w:t xml:space="preserve">   ECH:</w:t>
-            </w:r>
-            <w:r>
-              <w:rPr>
-                <w:rFonts w:ascii="HG丸ｺﾞｼｯｸM-PRO" w:cs="HG丸ｺﾞｼｯｸM-PRO" w:eastAsia="HG丸ｺﾞｼｯｸM-PRO" w:hAnsi="HG丸ｺﾞｼｯｸM-PRO"/>
-                <w:sz w:val="20"/>
-                <w:szCs w:val="20"/>
-                <w:u w:val="single"/>
-                <w:rtl w:val="0"/>
-              </w:rPr>
-              <w:t xml:space="preserve">      [エチロン]     　　　　</w:t>
-            </w:r>
-          </w:p>
-        </w:tc>
-      </w:tr>
-      <w:tr>
-        <w:trPr>
-          <w:cantSplit w:val="0"/>
-          <w:trHeight w:val="1151" w:hRule="atLeast"/>
-          <w:tblHeader w:val="0"/>
-        </w:trPr>
-        <w:tc>
-          <w:tcPr>
-            <w:gridSpan w:val="4"/>
-            <w:vAlign w:val="bottom"/>
-          </w:tcPr>
-          <w:p>
-            <w:pPr>
-              <w:rPr>
-                <w:rFonts w:ascii="HG丸ｺﾞｼｯｸM-PRO" w:cs="HG丸ｺﾞｼｯｸM-PRO" w:eastAsia="HG丸ｺﾞｼｯｸM-PRO" w:hAnsi="HG丸ｺﾞｼｯｸM-PRO"/>
-                <w:sz w:val="20"/>
-                <w:szCs w:val="20"/>
-                <w:u w:val="single"/>
-              </w:rPr>
-            </w:pPr>
-            <w:r>
-              <w:rPr>
-                <w:rFonts w:ascii="HG丸ｺﾞｼｯｸM-PRO" w:cs="HG丸ｺﾞｼｯｸM-PRO" w:eastAsia="HG丸ｺﾞｼｯｸM-PRO" w:hAnsi="HG丸ｺﾞｼｯｸM-PRO"/>
-                <w:sz w:val="20"/>
-                <w:szCs w:val="20"/>
-                <w:rtl w:val="0"/>
-              </w:rPr>
-              <w:t xml:space="preserve">□RTN □SQ □COA/ER □EV □REQ JOB □Work Sheet　W/O No:.</w:t>
-            </w:r>
-            <w:r>
-              <w:rPr>
-                <w:rFonts w:ascii="HG丸ｺﾞｼｯｸM-PRO" w:cs="HG丸ｺﾞｼｯｸM-PRO" w:eastAsia="HG丸ｺﾞｼｯｸM-PRO" w:hAnsi="HG丸ｺﾞｼｯｸM-PRO"/>
-                <w:sz w:val="20"/>
-                <w:szCs w:val="20"/>
-                <w:u w:val="single"/>
-                <w:rtl w:val="0"/>
-              </w:rPr>
-              <w:t xml:space="preserve">　　[Order No]　　　　　　　　　</w:t>
-            </w:r>
-          </w:p>
-          <w:p>
-            <w:pPr>
-              <w:rPr>
-                <w:rFonts w:ascii="HG丸ｺﾞｼｯｸM-PRO" w:cs="HG丸ｺﾞｼｯｸM-PRO" w:eastAsia="HG丸ｺﾞｼｯｸM-PRO" w:hAnsi="HG丸ｺﾞｼｯｸM-PRO"/>
-                <w:sz w:val="20"/>
-                <w:szCs w:val="20"/>
-              </w:rPr>
-            </w:pPr>
-            <w:r>
-              <w:rPr>
-                <w:rFonts w:ascii="HG丸ｺﾞｼｯｸM-PRO" w:cs="HG丸ｺﾞｼｯｸM-PRO" w:eastAsia="HG丸ｺﾞｼｯｸM-PRO" w:hAnsi="HG丸ｺﾞｼｯｸM-PRO"/>
-                <w:sz w:val="20"/>
-                <w:szCs w:val="20"/>
-                <w:rtl w:val="0"/>
-              </w:rPr>
-              <w:t xml:space="preserve">□AP CARD 　　FIGURE No.</w:t>
-            </w:r>
-            <w:r>
-              <w:rPr>
-                <w:rFonts w:ascii="HG丸ｺﾞｼｯｸM-PRO" w:cs="HG丸ｺﾞｼｯｸM-PRO" w:eastAsia="HG丸ｺﾞｼｯｸM-PRO" w:hAnsi="HG丸ｺﾞｼｯｸM-PRO"/>
-                <w:sz w:val="20"/>
-                <w:szCs w:val="20"/>
-                <w:u w:val="single"/>
-                <w:rtl w:val="0"/>
-              </w:rPr>
-              <w:t xml:space="preserve">                         (  □ OPN  / □ CLS  )   </w:t>
-            </w:r>
-            <w:r>
-              <w:rPr>
-                <w:rtl w:val="0"/>
-              </w:rPr>
-            </w:r>
-          </w:p>
-          <w:p>
-            <w:pPr>
-              <w:rPr>
-                <w:rFonts w:ascii="HG丸ｺﾞｼｯｸM-PRO" w:cs="HG丸ｺﾞｼｯｸM-PRO" w:eastAsia="HG丸ｺﾞｼｯｸM-PRO" w:hAnsi="HG丸ｺﾞｼｯｸM-PRO"/>
-                <w:sz w:val="20"/>
-                <w:szCs w:val="20"/>
-              </w:rPr>
-            </w:pPr>
-            <w:r>
-              <w:rPr>
-                <w:rFonts w:ascii="HG丸ｺﾞｼｯｸM-PRO" w:cs="HG丸ｺﾞｼｯｸM-PRO" w:eastAsia="HG丸ｺﾞｼｯｸM-PRO" w:hAnsi="HG丸ｺﾞｼｯｸM-PRO"/>
-                <w:sz w:val="20"/>
-                <w:szCs w:val="20"/>
-                <w:rtl w:val="0"/>
-              </w:rPr>
-              <w:t xml:space="preserve">□経過観察 　　　経観No.</w:t>
-            </w:r>
-            <w:r>
-              <w:rPr>
-                <w:rFonts w:ascii="HG丸ｺﾞｼｯｸM-PRO" w:cs="HG丸ｺﾞｼｯｸM-PRO" w:eastAsia="HG丸ｺﾞｼｯｸM-PRO" w:hAnsi="HG丸ｺﾞｼｯｸM-PRO"/>
-                <w:sz w:val="20"/>
-                <w:szCs w:val="20"/>
-                <w:u w:val="single"/>
-                <w:rtl w:val="0"/>
-              </w:rPr>
-              <w:t xml:space="preserve">　　　　　　　　　　　　　　　</w:t>
-            </w:r>
-            <w:r>
-              <w:rPr>
-                <w:rtl w:val="0"/>
-              </w:rPr>
-            </w:r>
-          </w:p>
-        </w:tc>
-      </w:tr>
-      <w:tr>
-        <w:trPr>
-          <w:cantSplit w:val="0"/>
-          <w:tblHeader w:val="0"/>
-        </w:trPr>
-        <w:tc>
-          <w:tcPr>
-            <w:tcBorders>
-              <w:top w:color="000000" w:space="0" w:sz="0" w:val="nil"/>
-              <w:left w:color="000000" w:space="0" w:sz="0" w:val="nil"/>
-              <w:bottom w:color="000000" w:space="0" w:sz="4" w:val="single"/>
-              <w:right w:color="000000" w:space="0" w:sz="0" w:val="nil"/>
-            </w:tcBorders>
-            <w:shd w:fill="auto" w:val="clear"/>
-          </w:tcPr>
-          <w:p>
-            <w:pPr>
-              <w:jc w:val="center"/>
-              <w:rPr>
-                <w:rFonts w:ascii="HG丸ｺﾞｼｯｸM-PRO" w:cs="HG丸ｺﾞｼｯｸM-PRO" w:eastAsia="HG丸ｺﾞｼｯｸM-PRO" w:hAnsi="HG丸ｺﾞｼｯｸM-PRO"/>
-                <w:sz w:val="22"/>
-                <w:szCs w:val="22"/>
-              </w:rPr>
-            </w:pPr>
-            <w:r>
-              <w:rPr>
-                <w:rtl w:val="0"/>
-              </w:rPr>
-            </w:r>
-          </w:p>
-        </w:tc>
-        <w:tc>
-          <w:tcPr>
-            <w:tcBorders>
-              <w:top w:color="000000" w:space="0" w:sz="0" w:val="nil"/>
-              <w:left w:color="000000" w:space="0" w:sz="0" w:val="nil"/>
-              <w:bottom w:color="000000" w:space="0" w:sz="4" w:val="single"/>
-              <w:right w:color="000000" w:space="0" w:sz="0" w:val="nil"/>
-            </w:tcBorders>
-            <w:shd w:fill="auto" w:val="clear"/>
-          </w:tcPr>
-          <w:p>
-            <w:pPr>
-              <w:jc w:val="center"/>
-              <w:rPr>
-                <w:rFonts w:ascii="HG丸ｺﾞｼｯｸM-PRO" w:cs="HG丸ｺﾞｼｯｸM-PRO" w:eastAsia="HG丸ｺﾞｼｯｸM-PRO" w:hAnsi="HG丸ｺﾞｼｯｸM-PRO"/>
-                <w:sz w:val="22"/>
-                <w:szCs w:val="22"/>
-              </w:rPr>
-            </w:pPr>
-            <w:r>
-              <w:rPr>
-                <w:rtl w:val="0"/>
-              </w:rPr>
-            </w:r>
-          </w:p>
-        </w:tc>
-        <w:tc>
-          <w:tcPr>
-            <w:tcBorders>
-              <w:top w:color="000000" w:space="0" w:sz="0" w:val="nil"/>
-              <w:left w:color="000000" w:space="0" w:sz="0" w:val="nil"/>
-              <w:bottom w:color="000000" w:space="0" w:sz="4" w:val="single"/>
-              <w:right w:color="000000" w:space="0" w:sz="0" w:val="nil"/>
-            </w:tcBorders>
-            <w:shd w:fill="auto" w:val="clear"/>
-          </w:tcPr>
-          <w:p>
-            <w:pPr>
-              <w:jc w:val="center"/>
-              <w:rPr>
-                <w:rFonts w:ascii="HG丸ｺﾞｼｯｸM-PRO" w:cs="HG丸ｺﾞｼｯｸM-PRO" w:eastAsia="HG丸ｺﾞｼｯｸM-PRO" w:hAnsi="HG丸ｺﾞｼｯｸM-PRO"/>
-                <w:sz w:val="22"/>
-                <w:szCs w:val="22"/>
-              </w:rPr>
-            </w:pPr>
-            <w:r>
-              <w:rPr>
-                <w:rtl w:val="0"/>
-              </w:rPr>
-            </w:r>
-          </w:p>
-        </w:tc>
-        <w:tc>
-          <w:tcPr>
-            <w:tcBorders>
-              <w:top w:color="000000" w:space="0" w:sz="0" w:val="nil"/>
-              <w:left w:color="000000" w:space="0" w:sz="0" w:val="nil"/>
-              <w:bottom w:color="000000" w:space="0" w:sz="4" w:val="single"/>
-              <w:right w:color="000000" w:space="0" w:sz="0" w:val="nil"/>
-            </w:tcBorders>
-            <w:shd w:fill="auto" w:val="clear"/>
-          </w:tcPr>
-          <w:p>
-            <w:pPr>
-              <w:jc w:val="center"/>
-              <w:rPr>
-                <w:rFonts w:ascii="HG丸ｺﾞｼｯｸM-PRO" w:cs="HG丸ｺﾞｼｯｸM-PRO" w:eastAsia="HG丸ｺﾞｼｯｸM-PRO" w:hAnsi="HG丸ｺﾞｼｯｸM-PRO"/>
-                <w:sz w:val="22"/>
-                <w:szCs w:val="22"/>
-              </w:rPr>
-            </w:pPr>
-            <w:r>
-              <w:rPr>
-                <w:rtl w:val="0"/>
-              </w:rPr>
-            </w:r>
-          </w:p>
-        </w:tc>
-      </w:tr>
       <w:tr>
         <w:trPr>
           <w:cantSplit w:val="0"/>
@@ -2166,7 +1973,7 @@
 
 <file path=customXML/item1.xml><?xml version="1.0" encoding="utf-8"?>
 <go:gDocsCustomXmlDataStorage xmlns:go="http://customooxmlschemas.google.com/" xmlns:r="http://schemas.openxmlformats.org/officeDocument/2006/relationships">
-  <go:docsCustomData xmlns:go="http://customooxmlschemas.google.com/" roundtripDataSignature="AMtx7mgQ4oAJqblo4YWpnXWAPpKDPViUSA==">AMUW2mWirKIbd5rqpk95N339MM6+9JE3Kq+kt0njZkjzmMW6UhYsqdRc4ZJUgSls/+fnUUw8mFNZu/uOXTzU2b5vRO0n14NrivPdY1LpiXZIrLhckOroQHY=</go:docsCustomData>
+  <go:docsCustomData xmlns:go="http://customooxmlschemas.google.com/" roundtripDataSignature="AMtx7mgQ4oAJqblo4YWpnXWAPpKDPViUSA==">AMUW2mVRrCwCAS0zhXl/UTEKDJaDxl6EsAz3tSDEp4iSKvWoxws63cazo+v1ABtY/TJgsN1OJ+nYXcnS0p+Nv7vwIUDDyX0hLsTZ2uOWU5A+RJdzhjOLJX0=</go:docsCustomData>
 </go:gDocsCustomXmlDataStorage>
 </file>
 
